--- a/Docs/UserWalkthrough.docx
+++ b/Docs/UserWalkthrough.docx
@@ -14,7 +14,23 @@
           <w:b/>
           <w:bCs/>
         </w:rPr>
-        <w:t>La Capitolare AI Fundraising System - User Walkthrough</w:t>
+        <w:t xml:space="preserve">La </w:t>
+      </w:r>
+      <w:proofErr w:type="spellStart"/>
+      <w:r>
+        <w:rPr>
+          <w:b/>
+          <w:bCs/>
+        </w:rPr>
+        <w:t>Capitolare</w:t>
+      </w:r>
+      <w:proofErr w:type="spellEnd"/>
+      <w:r>
+        <w:rPr>
+          <w:b/>
+          <w:bCs/>
+        </w:rPr>
+        <w:t xml:space="preserve"> AI Fundraising System - User Walkthrough</w:t>
       </w:r>
     </w:p>
     <w:p>
@@ -32,10 +48,59 @@
         <w:t>Overview</w:t>
       </w:r>
     </w:p>
+    <w:tbl>
+      <w:tblPr>
+        <w:tblStyle w:val="TableGrid"/>
+        <w:tblW w:w="0" w:type="auto"/>
+        <w:tblLook w:val="04A0" w:firstRow="1" w:lastRow="0" w:firstColumn="1" w:lastColumn="0" w:noHBand="0" w:noVBand="1"/>
+      </w:tblPr>
+      <w:tblGrid>
+        <w:gridCol w:w="9350"/>
+      </w:tblGrid>
+      <w:tr>
+        <w:tc>
+          <w:tcPr>
+            <w:tcW w:w="9350" w:type="dxa"/>
+          </w:tcPr>
+          <w:p>
+            <w:r>
+              <w:t xml:space="preserve">The La </w:t>
+            </w:r>
+            <w:proofErr w:type="spellStart"/>
+            <w:r>
+              <w:t>Capitolare</w:t>
+            </w:r>
+            <w:proofErr w:type="spellEnd"/>
+            <w:r>
+              <w:t xml:space="preserve"> AI Fundraising System is an innovative platform designed to leverage artificial intelligence to enhance fundraising efforts for the world's oldest operational library - La </w:t>
+            </w:r>
+            <w:proofErr w:type="spellStart"/>
+            <w:r>
+              <w:t>Capitolare</w:t>
+            </w:r>
+            <w:proofErr w:type="spellEnd"/>
+            <w:r>
+              <w:t xml:space="preserve"> Library in Verona, Italy. This document provides a comprehensive walkthrough of each page and its functionality.</w:t>
+            </w:r>
+          </w:p>
+          <w:p>
+            <w:pPr>
+              <w:rPr>
+                <w:b/>
+                <w:bCs/>
+              </w:rPr>
+            </w:pPr>
+          </w:p>
+        </w:tc>
+      </w:tr>
+    </w:tbl>
     <w:p>
-      <w:r>
-        <w:t>The La Capitolare AI Fundraising System is an innovative platform designed to leverage artificial intelligence to enhance fundraising efforts for the world's oldest operational library - La Capitolare Library in Verona, Italy. This document provides a comprehensive walkthrough of each page and its functionality.</w:t>
-      </w:r>
+      <w:pPr>
+        <w:rPr>
+          <w:b/>
+          <w:bCs/>
+        </w:rPr>
+      </w:pPr>
     </w:p>
     <w:p>
       <w:pPr>
@@ -52,54 +117,87 @@
         <w:t>Navigation</w:t>
       </w:r>
     </w:p>
+    <w:tbl>
+      <w:tblPr>
+        <w:tblStyle w:val="TableGrid"/>
+        <w:tblW w:w="0" w:type="auto"/>
+        <w:tblLook w:val="04A0" w:firstRow="1" w:lastRow="0" w:firstColumn="1" w:lastColumn="0" w:noHBand="0" w:noVBand="1"/>
+      </w:tblPr>
+      <w:tblGrid>
+        <w:gridCol w:w="9350"/>
+      </w:tblGrid>
+      <w:tr>
+        <w:tc>
+          <w:tcPr>
+            <w:tcW w:w="9350" w:type="dxa"/>
+          </w:tcPr>
+          <w:p>
+            <w:r>
+              <w:t>The system features a consistent navigation bar at the top of every page, allowing easy access to all main sections:</w:t>
+            </w:r>
+          </w:p>
+          <w:p>
+            <w:pPr>
+              <w:numPr>
+                <w:ilvl w:val="0"/>
+                <w:numId w:val="1"/>
+              </w:numPr>
+            </w:pPr>
+            <w:r>
+              <w:t>Home</w:t>
+            </w:r>
+          </w:p>
+          <w:p>
+            <w:pPr>
+              <w:numPr>
+                <w:ilvl w:val="0"/>
+                <w:numId w:val="1"/>
+              </w:numPr>
+            </w:pPr>
+            <w:r>
+              <w:t>Donor Intelligence</w:t>
+            </w:r>
+          </w:p>
+          <w:p>
+            <w:pPr>
+              <w:numPr>
+                <w:ilvl w:val="0"/>
+                <w:numId w:val="1"/>
+              </w:numPr>
+            </w:pPr>
+            <w:r>
+              <w:t>Manuscript Matching</w:t>
+            </w:r>
+          </w:p>
+          <w:p>
+            <w:pPr>
+              <w:numPr>
+                <w:ilvl w:val="0"/>
+                <w:numId w:val="1"/>
+              </w:numPr>
+            </w:pPr>
+            <w:r>
+              <w:t>Campaign Simulator</w:t>
+            </w:r>
+          </w:p>
+          <w:p>
+            <w:pPr>
+              <w:rPr>
+                <w:b/>
+                <w:bCs/>
+              </w:rPr>
+            </w:pPr>
+          </w:p>
+        </w:tc>
+      </w:tr>
+    </w:tbl>
     <w:p>
-      <w:r>
-        <w:t>The system features a consistent navigation bar at the top of every page, allowing easy access to all main sections:</w:t>
-      </w:r>
-    </w:p>
-    <w:p>
-      <w:pPr>
-        <w:numPr>
-          <w:ilvl w:val="0"/>
-          <w:numId w:val="1"/>
-        </w:numPr>
-      </w:pPr>
-      <w:r>
-        <w:t>Home</w:t>
-      </w:r>
-    </w:p>
-    <w:p>
-      <w:pPr>
-        <w:numPr>
-          <w:ilvl w:val="0"/>
-          <w:numId w:val="1"/>
-        </w:numPr>
-      </w:pPr>
-      <w:r>
-        <w:t>Donor Intelligence</w:t>
-      </w:r>
-    </w:p>
-    <w:p>
-      <w:pPr>
-        <w:numPr>
-          <w:ilvl w:val="0"/>
-          <w:numId w:val="1"/>
-        </w:numPr>
-      </w:pPr>
-      <w:r>
-        <w:t>Manuscript Matching</w:t>
-      </w:r>
-    </w:p>
-    <w:p>
-      <w:pPr>
-        <w:numPr>
-          <w:ilvl w:val="0"/>
-          <w:numId w:val="1"/>
-        </w:numPr>
-      </w:pPr>
-      <w:r>
-        <w:t>Campaign Simulator</w:t>
-      </w:r>
+      <w:pPr>
+        <w:rPr>
+          <w:b/>
+          <w:bCs/>
+        </w:rPr>
+      </w:pPr>
     </w:p>
     <w:p>
       <w:pPr>
@@ -131,94 +229,135 @@
         <w:t>Purpose</w:t>
       </w:r>
     </w:p>
+    <w:tbl>
+      <w:tblPr>
+        <w:tblStyle w:val="TableGrid"/>
+        <w:tblW w:w="0" w:type="auto"/>
+        <w:tblLook w:val="04A0" w:firstRow="1" w:lastRow="0" w:firstColumn="1" w:lastColumn="0" w:noHBand="0" w:noVBand="1"/>
+      </w:tblPr>
+      <w:tblGrid>
+        <w:gridCol w:w="9350"/>
+      </w:tblGrid>
+      <w:tr>
+        <w:tc>
+          <w:tcPr>
+            <w:tcW w:w="9350" w:type="dxa"/>
+          </w:tcPr>
+          <w:p>
+            <w:r>
+              <w:t>The Home page serves as the entry point to the system, providing an overview of the three core AI-powered fundraising features.</w:t>
+            </w:r>
+          </w:p>
+          <w:p>
+            <w:pPr>
+              <w:rPr>
+                <w:b/>
+                <w:bCs/>
+              </w:rPr>
+            </w:pPr>
+            <w:r>
+              <w:rPr>
+                <w:b/>
+                <w:bCs/>
+              </w:rPr>
+              <w:t>Key Elements</w:t>
+            </w:r>
+          </w:p>
+          <w:p>
+            <w:pPr>
+              <w:numPr>
+                <w:ilvl w:val="0"/>
+                <w:numId w:val="2"/>
+              </w:numPr>
+            </w:pPr>
+            <w:r>
+              <w:rPr>
+                <w:b/>
+                <w:bCs/>
+              </w:rPr>
+              <w:t>Title and Introduction</w:t>
+            </w:r>
+            <w:r>
+              <w:t xml:space="preserve">: Brief description of the system and its purpose for La </w:t>
+            </w:r>
+            <w:proofErr w:type="spellStart"/>
+            <w:r>
+              <w:t>Capitolare</w:t>
+            </w:r>
+            <w:proofErr w:type="spellEnd"/>
+            <w:r>
+              <w:t xml:space="preserve"> Library</w:t>
+            </w:r>
+          </w:p>
+          <w:p>
+            <w:pPr>
+              <w:numPr>
+                <w:ilvl w:val="0"/>
+                <w:numId w:val="2"/>
+              </w:numPr>
+            </w:pPr>
+            <w:r>
+              <w:rPr>
+                <w:b/>
+                <w:bCs/>
+              </w:rPr>
+              <w:t>Feature Cards</w:t>
+            </w:r>
+            <w:r>
+              <w:t xml:space="preserve">: Three interactive cards highlighting the main features </w:t>
+            </w:r>
+          </w:p>
+          <w:p>
+            <w:pPr>
+              <w:numPr>
+                <w:ilvl w:val="1"/>
+                <w:numId w:val="2"/>
+              </w:numPr>
+            </w:pPr>
+            <w:r>
+              <w:t>Each card provides a brief description of the feature's purpose</w:t>
+            </w:r>
+          </w:p>
+          <w:p>
+            <w:pPr>
+              <w:numPr>
+                <w:ilvl w:val="1"/>
+                <w:numId w:val="2"/>
+              </w:numPr>
+            </w:pPr>
+            <w:r>
+              <w:t>Cards are clickable and navigate to the respective feature page</w:t>
+            </w:r>
+          </w:p>
+          <w:p>
+            <w:pPr>
+              <w:numPr>
+                <w:ilvl w:val="1"/>
+                <w:numId w:val="2"/>
+              </w:numPr>
+            </w:pPr>
+            <w:r>
+              <w:t>Visual design encourages exploration with subtle hover effects</w:t>
+            </w:r>
+          </w:p>
+          <w:p>
+            <w:pPr>
+              <w:rPr>
+                <w:b/>
+                <w:bCs/>
+              </w:rPr>
+            </w:pPr>
+          </w:p>
+        </w:tc>
+      </w:tr>
+    </w:tbl>
     <w:p>
-      <w:r>
-        <w:t>The Home page serves as the entry point to the system, providing an overview of the three core AI-powered fundraising features.</w:t>
-      </w:r>
-    </w:p>
-    <w:p>
-      <w:pPr>
-        <w:rPr>
-          <w:b/>
-          <w:bCs/>
-        </w:rPr>
-      </w:pPr>
-      <w:r>
-        <w:rPr>
-          <w:b/>
-          <w:bCs/>
-        </w:rPr>
-        <w:t>Key Elements</w:t>
-      </w:r>
-    </w:p>
-    <w:p>
-      <w:pPr>
-        <w:numPr>
-          <w:ilvl w:val="0"/>
-          <w:numId w:val="2"/>
-        </w:numPr>
-      </w:pPr>
-      <w:r>
-        <w:rPr>
-          <w:b/>
-          <w:bCs/>
-        </w:rPr>
-        <w:t>Title and Introduction</w:t>
-      </w:r>
-      <w:r>
-        <w:t>: Brief description of the system and its purpose for La Capitolare Library</w:t>
-      </w:r>
-    </w:p>
-    <w:p>
-      <w:pPr>
-        <w:numPr>
-          <w:ilvl w:val="0"/>
-          <w:numId w:val="2"/>
-        </w:numPr>
-      </w:pPr>
-      <w:r>
-        <w:rPr>
-          <w:b/>
-          <w:bCs/>
-        </w:rPr>
-        <w:t>Feature Cards</w:t>
-      </w:r>
-      <w:r>
-        <w:t xml:space="preserve">: Three interactive cards highlighting the main features </w:t>
-      </w:r>
-    </w:p>
-    <w:p>
-      <w:pPr>
-        <w:numPr>
-          <w:ilvl w:val="1"/>
-          <w:numId w:val="2"/>
-        </w:numPr>
-      </w:pPr>
-      <w:r>
-        <w:t>Each card provides a brief description of the feature's purpose</w:t>
-      </w:r>
-    </w:p>
-    <w:p>
-      <w:pPr>
-        <w:numPr>
-          <w:ilvl w:val="1"/>
-          <w:numId w:val="2"/>
-        </w:numPr>
-      </w:pPr>
-      <w:r>
-        <w:t>Cards are clickable and navigate to the respective feature page</w:t>
-      </w:r>
-    </w:p>
-    <w:p>
-      <w:pPr>
-        <w:numPr>
-          <w:ilvl w:val="1"/>
-          <w:numId w:val="2"/>
-        </w:numPr>
-      </w:pPr>
-      <w:r>
-        <w:t>Visual design encourages exploration with subtle hover effects</w:t>
-      </w:r>
+      <w:pPr>
+        <w:rPr>
+          <w:b/>
+          <w:bCs/>
+        </w:rPr>
+      </w:pPr>
     </w:p>
     <w:p>
       <w:pPr>
@@ -235,10 +374,43 @@
         <w:t>Use Case</w:t>
       </w:r>
     </w:p>
+    <w:tbl>
+      <w:tblPr>
+        <w:tblStyle w:val="TableGrid"/>
+        <w:tblW w:w="0" w:type="auto"/>
+        <w:tblLook w:val="04A0" w:firstRow="1" w:lastRow="0" w:firstColumn="1" w:lastColumn="0" w:noHBand="0" w:noVBand="1"/>
+      </w:tblPr>
+      <w:tblGrid>
+        <w:gridCol w:w="9350"/>
+      </w:tblGrid>
+      <w:tr>
+        <w:tc>
+          <w:tcPr>
+            <w:tcW w:w="9350" w:type="dxa"/>
+          </w:tcPr>
+          <w:p>
+            <w:r>
+              <w:t>The Home page orients new users to the system's capabilities and provides quick navigation to the main features. It's designed for both first-time users getting an overview and returning users who need quick access to specific tools.</w:t>
+            </w:r>
+          </w:p>
+          <w:p>
+            <w:pPr>
+              <w:rPr>
+                <w:b/>
+                <w:bCs/>
+              </w:rPr>
+            </w:pPr>
+          </w:p>
+        </w:tc>
+      </w:tr>
+    </w:tbl>
     <w:p>
-      <w:r>
-        <w:t>The Home page orients new users to the system's capabilities and provides quick navigation to the main features. It's designed for both first-time users getting an overview and returning users who need quick access to specific tools.</w:t>
-      </w:r>
+      <w:pPr>
+        <w:rPr>
+          <w:b/>
+          <w:bCs/>
+        </w:rPr>
+      </w:pPr>
     </w:p>
     <w:p>
       <w:pPr>
@@ -271,167 +443,200 @@
         <w:t>Purpose</w:t>
       </w:r>
     </w:p>
+    <w:tbl>
+      <w:tblPr>
+        <w:tblStyle w:val="TableGrid"/>
+        <w:tblW w:w="0" w:type="auto"/>
+        <w:tblLook w:val="04A0" w:firstRow="1" w:lastRow="0" w:firstColumn="1" w:lastColumn="0" w:noHBand="0" w:noVBand="1"/>
+      </w:tblPr>
+      <w:tblGrid>
+        <w:gridCol w:w="9350"/>
+      </w:tblGrid>
+      <w:tr>
+        <w:tc>
+          <w:tcPr>
+            <w:tcW w:w="9350" w:type="dxa"/>
+          </w:tcPr>
+          <w:p>
+            <w:r>
+              <w:t>This page harnesses AI to analyze and score potential donors based on their likelihood to support manuscript preservation efforts.</w:t>
+            </w:r>
+          </w:p>
+          <w:p>
+            <w:pPr>
+              <w:rPr>
+                <w:b/>
+                <w:bCs/>
+              </w:rPr>
+            </w:pPr>
+            <w:r>
+              <w:rPr>
+                <w:b/>
+                <w:bCs/>
+              </w:rPr>
+              <w:t>Key Elements</w:t>
+            </w:r>
+          </w:p>
+          <w:p>
+            <w:pPr>
+              <w:numPr>
+                <w:ilvl w:val="0"/>
+                <w:numId w:val="3"/>
+              </w:numPr>
+            </w:pPr>
+            <w:r>
+              <w:rPr>
+                <w:b/>
+                <w:bCs/>
+              </w:rPr>
+              <w:t>Dashboard Header</w:t>
+            </w:r>
+            <w:r>
+              <w:t>: Title and brief description of the feature</w:t>
+            </w:r>
+          </w:p>
+          <w:p>
+            <w:pPr>
+              <w:numPr>
+                <w:ilvl w:val="0"/>
+                <w:numId w:val="3"/>
+              </w:numPr>
+            </w:pPr>
+            <w:r>
+              <w:rPr>
+                <w:b/>
+                <w:bCs/>
+              </w:rPr>
+              <w:t>Filtering Controls</w:t>
+            </w:r>
+            <w:r>
+              <w:t xml:space="preserve">: </w:t>
+            </w:r>
+          </w:p>
+          <w:p>
+            <w:pPr>
+              <w:numPr>
+                <w:ilvl w:val="1"/>
+                <w:numId w:val="3"/>
+              </w:numPr>
+            </w:pPr>
+            <w:r>
+              <w:t>Sort By dropdown (Affinity Score, Giving Capacity, Most Recent)</w:t>
+            </w:r>
+          </w:p>
+          <w:p>
+            <w:pPr>
+              <w:numPr>
+                <w:ilvl w:val="1"/>
+                <w:numId w:val="3"/>
+              </w:numPr>
+            </w:pPr>
+            <w:r>
+              <w:t>Filter Category dropdown (All Donors, History Interest, Art &amp; Culture, Religious Texts)</w:t>
+            </w:r>
+          </w:p>
+          <w:p>
+            <w:pPr>
+              <w:numPr>
+                <w:ilvl w:val="0"/>
+                <w:numId w:val="3"/>
+              </w:numPr>
+            </w:pPr>
+            <w:r>
+              <w:rPr>
+                <w:b/>
+                <w:bCs/>
+              </w:rPr>
+              <w:t>Donor Cards</w:t>
+            </w:r>
+            <w:r>
+              <w:t xml:space="preserve">: Grid of cards displaying AI-analyzed donor information </w:t>
+            </w:r>
+          </w:p>
+          <w:p>
+            <w:pPr>
+              <w:numPr>
+                <w:ilvl w:val="1"/>
+                <w:numId w:val="3"/>
+              </w:numPr>
+            </w:pPr>
+            <w:r>
+              <w:t>Donor name and affinity score percentage</w:t>
+            </w:r>
+          </w:p>
+          <w:p>
+            <w:pPr>
+              <w:numPr>
+                <w:ilvl w:val="1"/>
+                <w:numId w:val="3"/>
+              </w:numPr>
+            </w:pPr>
+            <w:r>
+              <w:t>Giving capacity estimate</w:t>
+            </w:r>
+          </w:p>
+          <w:p>
+            <w:pPr>
+              <w:numPr>
+                <w:ilvl w:val="1"/>
+                <w:numId w:val="3"/>
+              </w:numPr>
+            </w:pPr>
+            <w:r>
+              <w:t>Interest areas relevant to manuscript preservation</w:t>
+            </w:r>
+          </w:p>
+          <w:p>
+            <w:pPr>
+              <w:numPr>
+                <w:ilvl w:val="1"/>
+                <w:numId w:val="3"/>
+              </w:numPr>
+            </w:pPr>
+            <w:r>
+              <w:t>Recent engagement history</w:t>
+            </w:r>
+          </w:p>
+          <w:p>
+            <w:pPr>
+              <w:numPr>
+                <w:ilvl w:val="1"/>
+                <w:numId w:val="3"/>
+              </w:numPr>
+            </w:pPr>
+            <w:r>
+              <w:t>AI-generated insights about donor preferences</w:t>
+            </w:r>
+          </w:p>
+          <w:p>
+            <w:pPr>
+              <w:numPr>
+                <w:ilvl w:val="1"/>
+                <w:numId w:val="3"/>
+              </w:numPr>
+            </w:pPr>
+            <w:r>
+              <w:t>Action buttons for viewing details and initiating contact</w:t>
+            </w:r>
+          </w:p>
+          <w:p>
+            <w:pPr>
+              <w:rPr>
+                <w:b/>
+                <w:bCs/>
+              </w:rPr>
+            </w:pPr>
+          </w:p>
+        </w:tc>
+      </w:tr>
+    </w:tbl>
     <w:p>
-      <w:r>
-        <w:t>This page harnesses AI to analyze and score potential donors based on their likelihood to support manuscript preservation efforts.</w:t>
-      </w:r>
-    </w:p>
-    <w:p>
-      <w:pPr>
-        <w:rPr>
-          <w:b/>
-          <w:bCs/>
-        </w:rPr>
-      </w:pPr>
-      <w:r>
-        <w:rPr>
-          <w:b/>
-          <w:bCs/>
-        </w:rPr>
-        <w:t>Key Elements</w:t>
-      </w:r>
-    </w:p>
-    <w:p>
-      <w:pPr>
-        <w:numPr>
-          <w:ilvl w:val="0"/>
-          <w:numId w:val="3"/>
-        </w:numPr>
-      </w:pPr>
-      <w:r>
-        <w:rPr>
-          <w:b/>
-          <w:bCs/>
-        </w:rPr>
-        <w:t>Dashboard Header</w:t>
-      </w:r>
-      <w:r>
-        <w:t>: Title and brief description of the feature</w:t>
-      </w:r>
-    </w:p>
-    <w:p>
-      <w:pPr>
-        <w:numPr>
-          <w:ilvl w:val="0"/>
-          <w:numId w:val="3"/>
-        </w:numPr>
-      </w:pPr>
-      <w:r>
-        <w:rPr>
-          <w:b/>
-          <w:bCs/>
-        </w:rPr>
-        <w:t>Filtering Controls</w:t>
-      </w:r>
-      <w:r>
-        <w:t xml:space="preserve">: </w:t>
-      </w:r>
-    </w:p>
-    <w:p>
-      <w:pPr>
-        <w:numPr>
-          <w:ilvl w:val="1"/>
-          <w:numId w:val="3"/>
-        </w:numPr>
-      </w:pPr>
-      <w:r>
-        <w:t>Sort By dropdown (Affinity Score, Giving Capacity, Most Recent)</w:t>
-      </w:r>
-    </w:p>
-    <w:p>
-      <w:pPr>
-        <w:numPr>
-          <w:ilvl w:val="1"/>
-          <w:numId w:val="3"/>
-        </w:numPr>
-      </w:pPr>
-      <w:r>
-        <w:t>Filter Category dropdown (All Donors, History Interest, Art &amp; Culture, Religious Texts)</w:t>
-      </w:r>
-    </w:p>
-    <w:p>
-      <w:pPr>
-        <w:numPr>
-          <w:ilvl w:val="0"/>
-          <w:numId w:val="3"/>
-        </w:numPr>
-      </w:pPr>
-      <w:r>
-        <w:rPr>
-          <w:b/>
-          <w:bCs/>
-        </w:rPr>
-        <w:t>Donor Cards</w:t>
-      </w:r>
-      <w:r>
-        <w:t xml:space="preserve">: Grid of cards displaying AI-analyzed donor information </w:t>
-      </w:r>
-    </w:p>
-    <w:p>
-      <w:pPr>
-        <w:numPr>
-          <w:ilvl w:val="1"/>
-          <w:numId w:val="3"/>
-        </w:numPr>
-      </w:pPr>
-      <w:r>
-        <w:t>Donor name and affinity score percentage</w:t>
-      </w:r>
-    </w:p>
-    <w:p>
-      <w:pPr>
-        <w:numPr>
-          <w:ilvl w:val="1"/>
-          <w:numId w:val="3"/>
-        </w:numPr>
-      </w:pPr>
-      <w:r>
-        <w:t>Giving capacity estimate</w:t>
-      </w:r>
-    </w:p>
-    <w:p>
-      <w:pPr>
-        <w:numPr>
-          <w:ilvl w:val="1"/>
-          <w:numId w:val="3"/>
-        </w:numPr>
-      </w:pPr>
-      <w:r>
-        <w:t>Interest areas relevant to manuscript preservation</w:t>
-      </w:r>
-    </w:p>
-    <w:p>
-      <w:pPr>
-        <w:numPr>
-          <w:ilvl w:val="1"/>
-          <w:numId w:val="3"/>
-        </w:numPr>
-      </w:pPr>
-      <w:r>
-        <w:t>Recent engagement history</w:t>
-      </w:r>
-    </w:p>
-    <w:p>
-      <w:pPr>
-        <w:numPr>
-          <w:ilvl w:val="1"/>
-          <w:numId w:val="3"/>
-        </w:numPr>
-      </w:pPr>
-      <w:r>
-        <w:t>AI-generated insights about donor preferences</w:t>
-      </w:r>
-    </w:p>
-    <w:p>
-      <w:pPr>
-        <w:numPr>
-          <w:ilvl w:val="1"/>
-          <w:numId w:val="3"/>
-        </w:numPr>
-      </w:pPr>
-      <w:r>
-        <w:t>Action buttons for viewing details and initiating contact</w:t>
-      </w:r>
+      <w:pPr>
+        <w:rPr>
+          <w:b/>
+          <w:bCs/>
+        </w:rPr>
+      </w:pPr>
     </w:p>
     <w:p>
       <w:pPr>
@@ -448,65 +653,98 @@
         <w:t>Use Case</w:t>
       </w:r>
     </w:p>
+    <w:tbl>
+      <w:tblPr>
+        <w:tblStyle w:val="TableGrid"/>
+        <w:tblW w:w="0" w:type="auto"/>
+        <w:tblLook w:val="04A0" w:firstRow="1" w:lastRow="0" w:firstColumn="1" w:lastColumn="0" w:noHBand="0" w:noVBand="1"/>
+      </w:tblPr>
+      <w:tblGrid>
+        <w:gridCol w:w="9350"/>
+      </w:tblGrid>
+      <w:tr>
+        <w:tc>
+          <w:tcPr>
+            <w:tcW w:w="9350" w:type="dxa"/>
+          </w:tcPr>
+          <w:p>
+            <w:r>
+              <w:t>Fundraising staff can use this dashboard to:</w:t>
+            </w:r>
+          </w:p>
+          <w:p>
+            <w:pPr>
+              <w:numPr>
+                <w:ilvl w:val="0"/>
+                <w:numId w:val="4"/>
+              </w:numPr>
+            </w:pPr>
+            <w:r>
+              <w:t>Quickly identify the most promising potential donors</w:t>
+            </w:r>
+          </w:p>
+          <w:p>
+            <w:pPr>
+              <w:numPr>
+                <w:ilvl w:val="0"/>
+                <w:numId w:val="4"/>
+              </w:numPr>
+            </w:pPr>
+            <w:r>
+              <w:t>Filter donors by specific interests that match fundraising priorities</w:t>
+            </w:r>
+          </w:p>
+          <w:p>
+            <w:pPr>
+              <w:numPr>
+                <w:ilvl w:val="0"/>
+                <w:numId w:val="4"/>
+              </w:numPr>
+            </w:pPr>
+            <w:r>
+              <w:t>Review AI-generated insights before making contact</w:t>
+            </w:r>
+          </w:p>
+          <w:p>
+            <w:pPr>
+              <w:numPr>
+                <w:ilvl w:val="0"/>
+                <w:numId w:val="4"/>
+              </w:numPr>
+            </w:pPr>
+            <w:r>
+              <w:t>Prioritize outreach efforts based on data-driven scoring</w:t>
+            </w:r>
+          </w:p>
+          <w:p>
+            <w:pPr>
+              <w:numPr>
+                <w:ilvl w:val="0"/>
+                <w:numId w:val="4"/>
+              </w:numPr>
+            </w:pPr>
+            <w:r>
+              <w:t>Access detailed donor profiles for personalized engagement strategies</w:t>
+            </w:r>
+          </w:p>
+          <w:p>
+            <w:pPr>
+              <w:rPr>
+                <w:b/>
+                <w:bCs/>
+              </w:rPr>
+            </w:pPr>
+          </w:p>
+        </w:tc>
+      </w:tr>
+    </w:tbl>
     <w:p>
-      <w:r>
-        <w:t>Fundraising staff can use this dashboard to:</w:t>
-      </w:r>
-    </w:p>
-    <w:p>
-      <w:pPr>
-        <w:numPr>
-          <w:ilvl w:val="0"/>
-          <w:numId w:val="4"/>
-        </w:numPr>
-      </w:pPr>
-      <w:r>
-        <w:t>Quickly identify the most promising potential donors</w:t>
-      </w:r>
-    </w:p>
-    <w:p>
-      <w:pPr>
-        <w:numPr>
-          <w:ilvl w:val="0"/>
-          <w:numId w:val="4"/>
-        </w:numPr>
-      </w:pPr>
-      <w:r>
-        <w:t>Filter donors by specific interests that match fundraising priorities</w:t>
-      </w:r>
-    </w:p>
-    <w:p>
-      <w:pPr>
-        <w:numPr>
-          <w:ilvl w:val="0"/>
-          <w:numId w:val="4"/>
-        </w:numPr>
-      </w:pPr>
-      <w:r>
-        <w:t>Review AI-generated insights before making contact</w:t>
-      </w:r>
-    </w:p>
-    <w:p>
-      <w:pPr>
-        <w:numPr>
-          <w:ilvl w:val="0"/>
-          <w:numId w:val="4"/>
-        </w:numPr>
-      </w:pPr>
-      <w:r>
-        <w:t>Prioritize outreach efforts based on data-driven scoring</w:t>
-      </w:r>
-    </w:p>
-    <w:p>
-      <w:pPr>
-        <w:numPr>
-          <w:ilvl w:val="0"/>
-          <w:numId w:val="4"/>
-        </w:numPr>
-      </w:pPr>
-      <w:r>
-        <w:t>Access detailed donor profiles for personalized engagement strategies</w:t>
-      </w:r>
+      <w:pPr>
+        <w:rPr>
+          <w:b/>
+          <w:bCs/>
+        </w:rPr>
+      </w:pPr>
     </w:p>
     <w:p>
       <w:pPr>
@@ -538,179 +776,212 @@
         <w:t>Purpose</w:t>
       </w:r>
     </w:p>
+    <w:tbl>
+      <w:tblPr>
+        <w:tblStyle w:val="TableGrid"/>
+        <w:tblW w:w="0" w:type="auto"/>
+        <w:tblLook w:val="04A0" w:firstRow="1" w:lastRow="0" w:firstColumn="1" w:lastColumn="0" w:noHBand="0" w:noVBand="1"/>
+      </w:tblPr>
+      <w:tblGrid>
+        <w:gridCol w:w="9350"/>
+      </w:tblGrid>
+      <w:tr>
+        <w:tc>
+          <w:tcPr>
+            <w:tcW w:w="9350" w:type="dxa"/>
+          </w:tcPr>
+          <w:p>
+            <w:r>
+              <w:t>This feature uses AI to match specific manuscripts needing preservation with the donors most likely to support them, based on interests, giving history, and other factors.</w:t>
+            </w:r>
+          </w:p>
+          <w:p>
+            <w:pPr>
+              <w:rPr>
+                <w:b/>
+                <w:bCs/>
+              </w:rPr>
+            </w:pPr>
+            <w:r>
+              <w:rPr>
+                <w:b/>
+                <w:bCs/>
+              </w:rPr>
+              <w:t>Key Elements</w:t>
+            </w:r>
+          </w:p>
+          <w:p>
+            <w:pPr>
+              <w:numPr>
+                <w:ilvl w:val="0"/>
+                <w:numId w:val="5"/>
+              </w:numPr>
+            </w:pPr>
+            <w:r>
+              <w:rPr>
+                <w:b/>
+                <w:bCs/>
+              </w:rPr>
+              <w:t>Selection Controls</w:t>
+            </w:r>
+            <w:r>
+              <w:t>: Dropdown menu to select a specific manuscript</w:t>
+            </w:r>
+          </w:p>
+          <w:p>
+            <w:pPr>
+              <w:numPr>
+                <w:ilvl w:val="0"/>
+                <w:numId w:val="5"/>
+              </w:numPr>
+            </w:pPr>
+            <w:r>
+              <w:rPr>
+                <w:b/>
+                <w:bCs/>
+              </w:rPr>
+              <w:t>Manuscript Details Card</w:t>
+            </w:r>
+            <w:r>
+              <w:t xml:space="preserve">: </w:t>
+            </w:r>
+          </w:p>
+          <w:p>
+            <w:pPr>
+              <w:numPr>
+                <w:ilvl w:val="1"/>
+                <w:numId w:val="5"/>
+              </w:numPr>
+            </w:pPr>
+            <w:r>
+              <w:t>Title and time period</w:t>
+            </w:r>
+          </w:p>
+          <w:p>
+            <w:pPr>
+              <w:numPr>
+                <w:ilvl w:val="1"/>
+                <w:numId w:val="5"/>
+              </w:numPr>
+            </w:pPr>
+            <w:r>
+              <w:t>Visual placeholder for manuscript image</w:t>
+            </w:r>
+          </w:p>
+          <w:p>
+            <w:pPr>
+              <w:numPr>
+                <w:ilvl w:val="1"/>
+                <w:numId w:val="5"/>
+              </w:numPr>
+            </w:pPr>
+            <w:r>
+              <w:t>Conservation needs assessment</w:t>
+            </w:r>
+          </w:p>
+          <w:p>
+            <w:pPr>
+              <w:numPr>
+                <w:ilvl w:val="1"/>
+                <w:numId w:val="5"/>
+              </w:numPr>
+            </w:pPr>
+            <w:r>
+              <w:t>Estimated preservation cost</w:t>
+            </w:r>
+          </w:p>
+          <w:p>
+            <w:pPr>
+              <w:numPr>
+                <w:ilvl w:val="1"/>
+                <w:numId w:val="5"/>
+              </w:numPr>
+            </w:pPr>
+            <w:r>
+              <w:lastRenderedPageBreak/>
+              <w:t>Historical significance description</w:t>
+            </w:r>
+          </w:p>
+          <w:p>
+            <w:pPr>
+              <w:numPr>
+                <w:ilvl w:val="0"/>
+                <w:numId w:val="5"/>
+              </w:numPr>
+            </w:pPr>
+            <w:r>
+              <w:rPr>
+                <w:b/>
+                <w:bCs/>
+              </w:rPr>
+              <w:t>Matching Donors Table</w:t>
+            </w:r>
+            <w:r>
+              <w:t xml:space="preserve">: </w:t>
+            </w:r>
+          </w:p>
+          <w:p>
+            <w:pPr>
+              <w:numPr>
+                <w:ilvl w:val="1"/>
+                <w:numId w:val="5"/>
+              </w:numPr>
+            </w:pPr>
+            <w:r>
+              <w:t>Ranked list of donors most likely to support the selected manuscript</w:t>
+            </w:r>
+          </w:p>
+          <w:p>
+            <w:pPr>
+              <w:numPr>
+                <w:ilvl w:val="1"/>
+                <w:numId w:val="5"/>
+              </w:numPr>
+            </w:pPr>
+            <w:r>
+              <w:t>Match score visualization showing percentage match</w:t>
+            </w:r>
+          </w:p>
+          <w:p>
+            <w:pPr>
+              <w:numPr>
+                <w:ilvl w:val="1"/>
+                <w:numId w:val="5"/>
+              </w:numPr>
+            </w:pPr>
+            <w:r>
+              <w:t>AI-generated reasoning for each match</w:t>
+            </w:r>
+          </w:p>
+          <w:p>
+            <w:pPr>
+              <w:numPr>
+                <w:ilvl w:val="1"/>
+                <w:numId w:val="5"/>
+              </w:numPr>
+            </w:pPr>
+            <w:r>
+              <w:t>Quick access to contact donors directly</w:t>
+            </w:r>
+          </w:p>
+          <w:p>
+            <w:pPr>
+              <w:rPr>
+                <w:b/>
+                <w:bCs/>
+              </w:rPr>
+            </w:pPr>
+          </w:p>
+        </w:tc>
+      </w:tr>
+    </w:tbl>
     <w:p>
-      <w:r>
-        <w:lastRenderedPageBreak/>
-        <w:t>This feature uses AI to match specific manuscripts needing preservation with the donors most likely to support them, based on interests, giving history, and other factors.</w:t>
-      </w:r>
-    </w:p>
-    <w:p>
-      <w:pPr>
-        <w:rPr>
-          <w:b/>
-          <w:bCs/>
-        </w:rPr>
-      </w:pPr>
-      <w:r>
-        <w:rPr>
-          <w:b/>
-          <w:bCs/>
-        </w:rPr>
-        <w:t>Key Elements</w:t>
-      </w:r>
-    </w:p>
-    <w:p>
-      <w:pPr>
-        <w:numPr>
-          <w:ilvl w:val="0"/>
-          <w:numId w:val="5"/>
-        </w:numPr>
-      </w:pPr>
-      <w:r>
-        <w:rPr>
-          <w:b/>
-          <w:bCs/>
-        </w:rPr>
-        <w:t>Selection Controls</w:t>
-      </w:r>
-      <w:r>
-        <w:t>: Dropdown menu to select a specific manuscript</w:t>
-      </w:r>
-    </w:p>
-    <w:p>
-      <w:pPr>
-        <w:numPr>
-          <w:ilvl w:val="0"/>
-          <w:numId w:val="5"/>
-        </w:numPr>
-      </w:pPr>
-      <w:r>
-        <w:rPr>
-          <w:b/>
-          <w:bCs/>
-        </w:rPr>
-        <w:t>Manuscript Details Card</w:t>
-      </w:r>
-      <w:r>
-        <w:t xml:space="preserve">: </w:t>
-      </w:r>
-    </w:p>
-    <w:p>
-      <w:pPr>
-        <w:numPr>
-          <w:ilvl w:val="1"/>
-          <w:numId w:val="5"/>
-        </w:numPr>
-      </w:pPr>
-      <w:r>
-        <w:t>Title and time period</w:t>
-      </w:r>
-    </w:p>
-    <w:p>
-      <w:pPr>
-        <w:numPr>
-          <w:ilvl w:val="1"/>
-          <w:numId w:val="5"/>
-        </w:numPr>
-      </w:pPr>
-      <w:r>
-        <w:t>Visual placeholder for manuscript image</w:t>
-      </w:r>
-    </w:p>
-    <w:p>
-      <w:pPr>
-        <w:numPr>
-          <w:ilvl w:val="1"/>
-          <w:numId w:val="5"/>
-        </w:numPr>
-      </w:pPr>
-      <w:r>
-        <w:t>Conservation needs assessment</w:t>
-      </w:r>
-    </w:p>
-    <w:p>
-      <w:pPr>
-        <w:numPr>
-          <w:ilvl w:val="1"/>
-          <w:numId w:val="5"/>
-        </w:numPr>
-      </w:pPr>
-      <w:r>
-        <w:t>Estimated preservation cost</w:t>
-      </w:r>
-    </w:p>
-    <w:p>
-      <w:pPr>
-        <w:numPr>
-          <w:ilvl w:val="1"/>
-          <w:numId w:val="5"/>
-        </w:numPr>
-      </w:pPr>
-      <w:r>
-        <w:t>Historical significance description</w:t>
-      </w:r>
-    </w:p>
-    <w:p>
-      <w:pPr>
-        <w:numPr>
-          <w:ilvl w:val="0"/>
-          <w:numId w:val="5"/>
-        </w:numPr>
-      </w:pPr>
-      <w:r>
-        <w:rPr>
-          <w:b/>
-          <w:bCs/>
-        </w:rPr>
-        <w:t>Matching Donors Table</w:t>
-      </w:r>
-      <w:r>
-        <w:t xml:space="preserve">: </w:t>
-      </w:r>
-    </w:p>
-    <w:p>
-      <w:pPr>
-        <w:numPr>
-          <w:ilvl w:val="1"/>
-          <w:numId w:val="5"/>
-        </w:numPr>
-      </w:pPr>
-      <w:r>
-        <w:t>Ranked list of donors most likely to support the selected manuscript</w:t>
-      </w:r>
-    </w:p>
-    <w:p>
-      <w:pPr>
-        <w:numPr>
-          <w:ilvl w:val="1"/>
-          <w:numId w:val="5"/>
-        </w:numPr>
-      </w:pPr>
-      <w:r>
-        <w:t>Match score visualization showing percentage match</w:t>
-      </w:r>
-    </w:p>
-    <w:p>
-      <w:pPr>
-        <w:numPr>
-          <w:ilvl w:val="1"/>
-          <w:numId w:val="5"/>
-        </w:numPr>
-      </w:pPr>
-      <w:r>
-        <w:t>AI-generated reasoning for each match</w:t>
-      </w:r>
-    </w:p>
-    <w:p>
-      <w:pPr>
-        <w:numPr>
-          <w:ilvl w:val="1"/>
-          <w:numId w:val="5"/>
-        </w:numPr>
-      </w:pPr>
-      <w:r>
-        <w:t>Quick access to contact donors directly</w:t>
-      </w:r>
+      <w:pPr>
+        <w:rPr>
+          <w:b/>
+          <w:bCs/>
+        </w:rPr>
+      </w:pPr>
     </w:p>
     <w:p>
       <w:pPr>
@@ -727,65 +998,98 @@
         <w:t>Use Case</w:t>
       </w:r>
     </w:p>
+    <w:tbl>
+      <w:tblPr>
+        <w:tblStyle w:val="TableGrid"/>
+        <w:tblW w:w="0" w:type="auto"/>
+        <w:tblLook w:val="04A0" w:firstRow="1" w:lastRow="0" w:firstColumn="1" w:lastColumn="0" w:noHBand="0" w:noVBand="1"/>
+      </w:tblPr>
+      <w:tblGrid>
+        <w:gridCol w:w="9350"/>
+      </w:tblGrid>
+      <w:tr>
+        <w:tc>
+          <w:tcPr>
+            <w:tcW w:w="9350" w:type="dxa"/>
+          </w:tcPr>
+          <w:p>
+            <w:r>
+              <w:t>Collection curators and fundraising staff can:</w:t>
+            </w:r>
+          </w:p>
+          <w:p>
+            <w:pPr>
+              <w:numPr>
+                <w:ilvl w:val="0"/>
+                <w:numId w:val="6"/>
+              </w:numPr>
+            </w:pPr>
+            <w:r>
+              <w:t>Select specific manuscripts that need funding for preservation</w:t>
+            </w:r>
+          </w:p>
+          <w:p>
+            <w:pPr>
+              <w:numPr>
+                <w:ilvl w:val="0"/>
+                <w:numId w:val="6"/>
+              </w:numPr>
+            </w:pPr>
+            <w:r>
+              <w:t>View all relevant details about the preservation needs and costs</w:t>
+            </w:r>
+          </w:p>
+          <w:p>
+            <w:pPr>
+              <w:numPr>
+                <w:ilvl w:val="0"/>
+                <w:numId w:val="6"/>
+              </w:numPr>
+            </w:pPr>
+            <w:r>
+              <w:t>Immediately see which donors are most likely to support that particular manuscript</w:t>
+            </w:r>
+          </w:p>
+          <w:p>
+            <w:pPr>
+              <w:numPr>
+                <w:ilvl w:val="0"/>
+                <w:numId w:val="6"/>
+              </w:numPr>
+            </w:pPr>
+            <w:r>
+              <w:t>Understand why these donors are good matches through AI-generated reasoning</w:t>
+            </w:r>
+          </w:p>
+          <w:p>
+            <w:pPr>
+              <w:numPr>
+                <w:ilvl w:val="0"/>
+                <w:numId w:val="6"/>
+              </w:numPr>
+            </w:pPr>
+            <w:r>
+              <w:t>Initiate targeted outreach campaigns focused on specific manuscripts</w:t>
+            </w:r>
+          </w:p>
+          <w:p>
+            <w:pPr>
+              <w:rPr>
+                <w:b/>
+                <w:bCs/>
+              </w:rPr>
+            </w:pPr>
+          </w:p>
+        </w:tc>
+      </w:tr>
+    </w:tbl>
     <w:p>
-      <w:r>
-        <w:t>Collection curators and fundraising staff can:</w:t>
-      </w:r>
-    </w:p>
-    <w:p>
-      <w:pPr>
-        <w:numPr>
-          <w:ilvl w:val="0"/>
-          <w:numId w:val="6"/>
-        </w:numPr>
-      </w:pPr>
-      <w:r>
-        <w:t>Select specific manuscripts that need funding for preservation</w:t>
-      </w:r>
-    </w:p>
-    <w:p>
-      <w:pPr>
-        <w:numPr>
-          <w:ilvl w:val="0"/>
-          <w:numId w:val="6"/>
-        </w:numPr>
-      </w:pPr>
-      <w:r>
-        <w:t>View all relevant details about the preservation needs and costs</w:t>
-      </w:r>
-    </w:p>
-    <w:p>
-      <w:pPr>
-        <w:numPr>
-          <w:ilvl w:val="0"/>
-          <w:numId w:val="6"/>
-        </w:numPr>
-      </w:pPr>
-      <w:r>
-        <w:t>Immediately see which donors are most likely to support that particular manuscript</w:t>
-      </w:r>
-    </w:p>
-    <w:p>
-      <w:pPr>
-        <w:numPr>
-          <w:ilvl w:val="0"/>
-          <w:numId w:val="6"/>
-        </w:numPr>
-      </w:pPr>
-      <w:r>
-        <w:t>Understand why these donors are good matches through AI-generated reasoning</w:t>
-      </w:r>
-    </w:p>
-    <w:p>
-      <w:pPr>
-        <w:numPr>
-          <w:ilvl w:val="0"/>
-          <w:numId w:val="6"/>
-        </w:numPr>
-      </w:pPr>
-      <w:r>
-        <w:t>Initiate targeted outreach campaigns focused on specific manuscripts</w:t>
-      </w:r>
+      <w:pPr>
+        <w:rPr>
+          <w:b/>
+          <w:bCs/>
+        </w:rPr>
+      </w:pPr>
     </w:p>
     <w:p>
       <w:pPr>
@@ -817,10 +1121,193 @@
         <w:t>Purpose</w:t>
       </w:r>
     </w:p>
+    <w:tbl>
+      <w:tblPr>
+        <w:tblStyle w:val="TableGrid"/>
+        <w:tblW w:w="0" w:type="auto"/>
+        <w:tblLook w:val="04A0" w:firstRow="1" w:lastRow="0" w:firstColumn="1" w:lastColumn="0" w:noHBand="0" w:noVBand="1"/>
+      </w:tblPr>
+      <w:tblGrid>
+        <w:gridCol w:w="9350"/>
+      </w:tblGrid>
+      <w:tr>
+        <w:tc>
+          <w:tcPr>
+            <w:tcW w:w="9350" w:type="dxa"/>
+          </w:tcPr>
+          <w:p>
+            <w:r>
+              <w:t>This advanced feature uses AI to simulate and optimize fundraising campaigns before they launch, predicting outcomes and suggesting improvements.</w:t>
+            </w:r>
+          </w:p>
+          <w:p>
+            <w:pPr>
+              <w:rPr>
+                <w:b/>
+                <w:bCs/>
+              </w:rPr>
+            </w:pPr>
+            <w:r>
+              <w:rPr>
+                <w:b/>
+                <w:bCs/>
+              </w:rPr>
+              <w:t>Key Elements</w:t>
+            </w:r>
+          </w:p>
+          <w:p>
+            <w:pPr>
+              <w:numPr>
+                <w:ilvl w:val="0"/>
+                <w:numId w:val="7"/>
+              </w:numPr>
+            </w:pPr>
+            <w:r>
+              <w:rPr>
+                <w:b/>
+                <w:bCs/>
+              </w:rPr>
+              <w:t>Campaign Parameters Form</w:t>
+            </w:r>
+            <w:r>
+              <w:t xml:space="preserve">: </w:t>
+            </w:r>
+          </w:p>
+          <w:p>
+            <w:pPr>
+              <w:numPr>
+                <w:ilvl w:val="1"/>
+                <w:numId w:val="7"/>
+              </w:numPr>
+            </w:pPr>
+            <w:r>
+              <w:t>Basic information (name, target amount, duration)</w:t>
+            </w:r>
+          </w:p>
+          <w:p>
+            <w:pPr>
+              <w:numPr>
+                <w:ilvl w:val="1"/>
+                <w:numId w:val="7"/>
+              </w:numPr>
+            </w:pPr>
+            <w:r>
+              <w:t>Target audience selection</w:t>
+            </w:r>
+          </w:p>
+          <w:p>
+            <w:pPr>
+              <w:numPr>
+                <w:ilvl w:val="1"/>
+                <w:numId w:val="7"/>
+              </w:numPr>
+            </w:pPr>
+            <w:r>
+              <w:t>Communication channels selection (with multi-select)</w:t>
+            </w:r>
+          </w:p>
+          <w:p>
+            <w:pPr>
+              <w:numPr>
+                <w:ilvl w:val="1"/>
+                <w:numId w:val="7"/>
+              </w:numPr>
+            </w:pPr>
+            <w:r>
+              <w:t>Primary messaging theme selection</w:t>
+            </w:r>
+          </w:p>
+          <w:p>
+            <w:pPr>
+              <w:numPr>
+                <w:ilvl w:val="1"/>
+                <w:numId w:val="7"/>
+              </w:numPr>
+            </w:pPr>
+            <w:r>
+              <w:t>Advanced options for campaign configuration</w:t>
+            </w:r>
+          </w:p>
+          <w:p>
+            <w:pPr>
+              <w:numPr>
+                <w:ilvl w:val="0"/>
+                <w:numId w:val="7"/>
+              </w:numPr>
+            </w:pPr>
+            <w:r>
+              <w:rPr>
+                <w:b/>
+                <w:bCs/>
+              </w:rPr>
+              <w:t>Simulation Results Card</w:t>
+            </w:r>
+            <w:r>
+              <w:t xml:space="preserve"> (appears after running simulation): </w:t>
+            </w:r>
+          </w:p>
+          <w:p>
+            <w:pPr>
+              <w:numPr>
+                <w:ilvl w:val="1"/>
+                <w:numId w:val="7"/>
+              </w:numPr>
+            </w:pPr>
+            <w:r>
+              <w:t>Key metrics summary (projected funds, success probability, donor count, average donation)</w:t>
+            </w:r>
+          </w:p>
+          <w:p>
+            <w:pPr>
+              <w:numPr>
+                <w:ilvl w:val="1"/>
+                <w:numId w:val="7"/>
+              </w:numPr>
+            </w:pPr>
+            <w:r>
+              <w:t>AI-generated optimization insights</w:t>
+            </w:r>
+          </w:p>
+          <w:p>
+            <w:pPr>
+              <w:numPr>
+                <w:ilvl w:val="1"/>
+                <w:numId w:val="7"/>
+              </w:numPr>
+            </w:pPr>
+            <w:r>
+              <w:t>Projected timeline visualization</w:t>
+            </w:r>
+          </w:p>
+          <w:p>
+            <w:pPr>
+              <w:numPr>
+                <w:ilvl w:val="1"/>
+                <w:numId w:val="7"/>
+              </w:numPr>
+            </w:pPr>
+            <w:r>
+              <w:t>Export and refinement options</w:t>
+            </w:r>
+          </w:p>
+          <w:p>
+            <w:pPr>
+              <w:rPr>
+                <w:b/>
+                <w:bCs/>
+              </w:rPr>
+            </w:pPr>
+          </w:p>
+        </w:tc>
+      </w:tr>
+    </w:tbl>
     <w:p>
-      <w:r>
-        <w:t>This advanced feature uses AI to simulate and optimize fundraising campaigns before they launch, predicting outcomes and suggesting improvements.</w:t>
-      </w:r>
+      <w:pPr>
+        <w:rPr>
+          <w:b/>
+          <w:bCs/>
+        </w:rPr>
+      </w:pPr>
     </w:p>
     <w:p>
       <w:pPr>
@@ -829,235 +1316,134 @@
           <w:bCs/>
         </w:rPr>
       </w:pPr>
-      <w:r>
-        <w:rPr>
-          <w:b/>
-          <w:bCs/>
-        </w:rPr>
-        <w:t>Key Elements</w:t>
-      </w:r>
     </w:p>
     <w:p>
       <w:pPr>
-        <w:numPr>
-          <w:ilvl w:val="0"/>
-          <w:numId w:val="7"/>
-        </w:numPr>
-      </w:pPr>
-      <w:r>
-        <w:rPr>
-          <w:b/>
-          <w:bCs/>
-        </w:rPr>
-        <w:lastRenderedPageBreak/>
-        <w:t>Campaign Parameters Form</w:t>
-      </w:r>
-      <w:r>
-        <w:t xml:space="preserve">: </w:t>
-      </w:r>
+        <w:rPr>
+          <w:b/>
+          <w:bCs/>
+        </w:rPr>
+      </w:pPr>
     </w:p>
     <w:p>
       <w:pPr>
-        <w:numPr>
-          <w:ilvl w:val="1"/>
-          <w:numId w:val="7"/>
-        </w:numPr>
+        <w:rPr>
+          <w:b/>
+          <w:bCs/>
+        </w:rPr>
       </w:pPr>
       <w:r>
-        <w:t>Basic information (name, target amount, duration)</w:t>
-      </w:r>
-    </w:p>
-    <w:p>
-      <w:pPr>
-        <w:numPr>
-          <w:ilvl w:val="1"/>
-          <w:numId w:val="7"/>
-        </w:numPr>
-      </w:pPr>
-      <w:r>
-        <w:t>Target audience selection</w:t>
-      </w:r>
-    </w:p>
-    <w:p>
-      <w:pPr>
-        <w:numPr>
-          <w:ilvl w:val="1"/>
-          <w:numId w:val="7"/>
-        </w:numPr>
-      </w:pPr>
-      <w:r>
-        <w:t>Communication channels selection (with multi-select)</w:t>
-      </w:r>
-    </w:p>
-    <w:p>
-      <w:pPr>
-        <w:numPr>
-          <w:ilvl w:val="1"/>
-          <w:numId w:val="7"/>
-        </w:numPr>
-      </w:pPr>
-      <w:r>
-        <w:t>Primary messaging theme selection</w:t>
-      </w:r>
-    </w:p>
-    <w:p>
-      <w:pPr>
-        <w:numPr>
-          <w:ilvl w:val="1"/>
-          <w:numId w:val="7"/>
-        </w:numPr>
-      </w:pPr>
-      <w:r>
-        <w:t>Advanced options for campaign configuration</w:t>
-      </w:r>
-    </w:p>
-    <w:p>
-      <w:pPr>
-        <w:numPr>
-          <w:ilvl w:val="0"/>
-          <w:numId w:val="7"/>
-        </w:numPr>
-      </w:pPr>
-      <w:r>
-        <w:rPr>
-          <w:b/>
-          <w:bCs/>
-        </w:rPr>
-        <w:t>Simulation Results Card</w:t>
-      </w:r>
-      <w:r>
-        <w:t xml:space="preserve"> (appears after running simulation): </w:t>
-      </w:r>
-    </w:p>
-    <w:p>
-      <w:pPr>
-        <w:numPr>
-          <w:ilvl w:val="1"/>
-          <w:numId w:val="7"/>
-        </w:numPr>
-      </w:pPr>
-      <w:r>
-        <w:t>Key metrics summary (projected funds, success probability, donor count, average donation)</w:t>
-      </w:r>
-    </w:p>
-    <w:p>
-      <w:pPr>
-        <w:numPr>
-          <w:ilvl w:val="1"/>
-          <w:numId w:val="7"/>
-        </w:numPr>
-      </w:pPr>
-      <w:r>
-        <w:t>AI-generated optimization insights</w:t>
-      </w:r>
-    </w:p>
-    <w:p>
-      <w:pPr>
-        <w:numPr>
-          <w:ilvl w:val="1"/>
-          <w:numId w:val="7"/>
-        </w:numPr>
-      </w:pPr>
-      <w:r>
-        <w:t>Projected timeline visualization</w:t>
-      </w:r>
-    </w:p>
-    <w:p>
-      <w:pPr>
-        <w:numPr>
-          <w:ilvl w:val="1"/>
-          <w:numId w:val="7"/>
-        </w:numPr>
-      </w:pPr>
-      <w:r>
-        <w:t>Export and refinement options</w:t>
-      </w:r>
-    </w:p>
-    <w:p>
-      <w:pPr>
-        <w:rPr>
-          <w:b/>
-          <w:bCs/>
-        </w:rPr>
-      </w:pPr>
-      <w:r>
-        <w:rPr>
-          <w:b/>
-          <w:bCs/>
-        </w:rPr>
+        <w:rPr>
+          <w:b/>
+          <w:bCs/>
+        </w:rPr>
+        <w:lastRenderedPageBreak/>
         <w:t>Use Case</w:t>
       </w:r>
     </w:p>
+    <w:tbl>
+      <w:tblPr>
+        <w:tblStyle w:val="TableGrid"/>
+        <w:tblW w:w="0" w:type="auto"/>
+        <w:tblLook w:val="04A0" w:firstRow="1" w:lastRow="0" w:firstColumn="1" w:lastColumn="0" w:noHBand="0" w:noVBand="1"/>
+      </w:tblPr>
+      <w:tblGrid>
+        <w:gridCol w:w="9350"/>
+      </w:tblGrid>
+      <w:tr>
+        <w:tc>
+          <w:tcPr>
+            <w:tcW w:w="9350" w:type="dxa"/>
+          </w:tcPr>
+          <w:p>
+            <w:r>
+              <w:t>Fundraising strategists can:</w:t>
+            </w:r>
+          </w:p>
+          <w:p>
+            <w:pPr>
+              <w:numPr>
+                <w:ilvl w:val="0"/>
+                <w:numId w:val="8"/>
+              </w:numPr>
+            </w:pPr>
+            <w:r>
+              <w:t>Design hypothetical campaigns with different parameters</w:t>
+            </w:r>
+          </w:p>
+          <w:p>
+            <w:pPr>
+              <w:numPr>
+                <w:ilvl w:val="0"/>
+                <w:numId w:val="8"/>
+              </w:numPr>
+            </w:pPr>
+            <w:r>
+              <w:t>Test various approaches before committing resources</w:t>
+            </w:r>
+          </w:p>
+          <w:p>
+            <w:pPr>
+              <w:numPr>
+                <w:ilvl w:val="0"/>
+                <w:numId w:val="8"/>
+              </w:numPr>
+            </w:pPr>
+            <w:r>
+              <w:t>Receive AI-powered predictions about campaign performance</w:t>
+            </w:r>
+          </w:p>
+          <w:p>
+            <w:pPr>
+              <w:numPr>
+                <w:ilvl w:val="0"/>
+                <w:numId w:val="8"/>
+              </w:numPr>
+            </w:pPr>
+            <w:r>
+              <w:t>Get specific recommendations to optimize fundraising efforts</w:t>
+            </w:r>
+          </w:p>
+          <w:p>
+            <w:pPr>
+              <w:numPr>
+                <w:ilvl w:val="0"/>
+                <w:numId w:val="8"/>
+              </w:numPr>
+            </w:pPr>
+            <w:r>
+              <w:t>Compare different campaign strategies to maximize results</w:t>
+            </w:r>
+          </w:p>
+          <w:p>
+            <w:pPr>
+              <w:numPr>
+                <w:ilvl w:val="0"/>
+                <w:numId w:val="8"/>
+              </w:numPr>
+            </w:pPr>
+            <w:r>
+              <w:t>Export reports for stakeholder presentations</w:t>
+            </w:r>
+          </w:p>
+          <w:p>
+            <w:pPr>
+              <w:rPr>
+                <w:b/>
+                <w:bCs/>
+              </w:rPr>
+            </w:pPr>
+          </w:p>
+        </w:tc>
+      </w:tr>
+    </w:tbl>
     <w:p>
-      <w:r>
-        <w:t>Fundraising strategists can:</w:t>
-      </w:r>
-    </w:p>
-    <w:p>
-      <w:pPr>
-        <w:numPr>
-          <w:ilvl w:val="0"/>
-          <w:numId w:val="8"/>
-        </w:numPr>
-      </w:pPr>
-      <w:r>
-        <w:t>Design hypothetical campaigns with different parameters</w:t>
-      </w:r>
-    </w:p>
-    <w:p>
-      <w:pPr>
-        <w:numPr>
-          <w:ilvl w:val="0"/>
-          <w:numId w:val="8"/>
-        </w:numPr>
-      </w:pPr>
-      <w:r>
-        <w:t>Test various approaches before committing resources</w:t>
-      </w:r>
-    </w:p>
-    <w:p>
-      <w:pPr>
-        <w:numPr>
-          <w:ilvl w:val="0"/>
-          <w:numId w:val="8"/>
-        </w:numPr>
-      </w:pPr>
-      <w:r>
-        <w:t>Receive AI-powered predictions about campaign performance</w:t>
-      </w:r>
-    </w:p>
-    <w:p>
-      <w:pPr>
-        <w:numPr>
-          <w:ilvl w:val="0"/>
-          <w:numId w:val="8"/>
-        </w:numPr>
-      </w:pPr>
-      <w:r>
-        <w:t>Get specific recommendations to optimize fundraising efforts</w:t>
-      </w:r>
-    </w:p>
-    <w:p>
-      <w:pPr>
-        <w:numPr>
-          <w:ilvl w:val="0"/>
-          <w:numId w:val="8"/>
-        </w:numPr>
-      </w:pPr>
-      <w:r>
-        <w:t>Compare different campaign strategies to maximize results</w:t>
-      </w:r>
-    </w:p>
-    <w:p>
-      <w:pPr>
-        <w:numPr>
-          <w:ilvl w:val="0"/>
-          <w:numId w:val="8"/>
-        </w:numPr>
-      </w:pPr>
-      <w:r>
-        <w:t>Export reports for stakeholder presentations</w:t>
-      </w:r>
+      <w:pPr>
+        <w:rPr>
+          <w:b/>
+          <w:bCs/>
+        </w:rPr>
+      </w:pPr>
     </w:p>
     <w:p>
       <w:pPr>
@@ -1074,164 +1460,196 @@
         <w:t>Technical Integration Points</w:t>
       </w:r>
     </w:p>
+    <w:tbl>
+      <w:tblPr>
+        <w:tblStyle w:val="TableGrid"/>
+        <w:tblW w:w="0" w:type="auto"/>
+        <w:tblLook w:val="04A0" w:firstRow="1" w:lastRow="0" w:firstColumn="1" w:lastColumn="0" w:noHBand="0" w:noVBand="1"/>
+      </w:tblPr>
+      <w:tblGrid>
+        <w:gridCol w:w="9350"/>
+      </w:tblGrid>
+      <w:tr>
+        <w:tc>
+          <w:tcPr>
+            <w:tcW w:w="9350" w:type="dxa"/>
+          </w:tcPr>
+          <w:p>
+            <w:r>
+              <w:t>The system is designed with clear integration points for connecting with the .NET Core API:</w:t>
+            </w:r>
+          </w:p>
+          <w:p>
+            <w:pPr>
+              <w:numPr>
+                <w:ilvl w:val="0"/>
+                <w:numId w:val="9"/>
+              </w:numPr>
+            </w:pPr>
+            <w:r>
+              <w:rPr>
+                <w:b/>
+                <w:bCs/>
+              </w:rPr>
+              <w:t>Donor Intelligence</w:t>
+            </w:r>
+            <w:r>
+              <w:t xml:space="preserve">: </w:t>
+            </w:r>
+          </w:p>
+          <w:p>
+            <w:pPr>
+              <w:numPr>
+                <w:ilvl w:val="1"/>
+                <w:numId w:val="9"/>
+              </w:numPr>
+            </w:pPr>
+            <w:r>
+              <w:t>API endpoint for retrieving donor data with scoring</w:t>
+            </w:r>
+          </w:p>
+          <w:p>
+            <w:pPr>
+              <w:numPr>
+                <w:ilvl w:val="1"/>
+                <w:numId w:val="9"/>
+              </w:numPr>
+            </w:pPr>
+            <w:r>
+              <w:t>Filtering parameters passed to API</w:t>
+            </w:r>
+          </w:p>
+          <w:p>
+            <w:pPr>
+              <w:numPr>
+                <w:ilvl w:val="1"/>
+                <w:numId w:val="9"/>
+              </w:numPr>
+            </w:pPr>
+            <w:r>
+              <w:t>Pagination support for larger donor databases</w:t>
+            </w:r>
+          </w:p>
+          <w:p>
+            <w:pPr>
+              <w:numPr>
+                <w:ilvl w:val="0"/>
+                <w:numId w:val="9"/>
+              </w:numPr>
+            </w:pPr>
+            <w:r>
+              <w:rPr>
+                <w:b/>
+                <w:bCs/>
+              </w:rPr>
+              <w:t>Manuscript-Donor Matching</w:t>
+            </w:r>
+            <w:r>
+              <w:t xml:space="preserve">: </w:t>
+            </w:r>
+          </w:p>
+          <w:p>
+            <w:pPr>
+              <w:numPr>
+                <w:ilvl w:val="1"/>
+                <w:numId w:val="9"/>
+              </w:numPr>
+            </w:pPr>
+            <w:r>
+              <w:t>API endpoint for manuscript catalog</w:t>
+            </w:r>
+          </w:p>
+          <w:p>
+            <w:pPr>
+              <w:numPr>
+                <w:ilvl w:val="1"/>
+                <w:numId w:val="9"/>
+              </w:numPr>
+            </w:pPr>
+            <w:r>
+              <w:t>API endpoint for manuscript details by ID</w:t>
+            </w:r>
+          </w:p>
+          <w:p>
+            <w:pPr>
+              <w:numPr>
+                <w:ilvl w:val="1"/>
+                <w:numId w:val="9"/>
+              </w:numPr>
+            </w:pPr>
+            <w:r>
+              <w:t>API endpoint for donor matches by manuscript ID</w:t>
+            </w:r>
+          </w:p>
+          <w:p>
+            <w:pPr>
+              <w:numPr>
+                <w:ilvl w:val="0"/>
+                <w:numId w:val="9"/>
+              </w:numPr>
+            </w:pPr>
+            <w:r>
+              <w:rPr>
+                <w:b/>
+                <w:bCs/>
+              </w:rPr>
+              <w:t>Campaign Simulator</w:t>
+            </w:r>
+            <w:r>
+              <w:t xml:space="preserve">: </w:t>
+            </w:r>
+          </w:p>
+          <w:p>
+            <w:pPr>
+              <w:numPr>
+                <w:ilvl w:val="1"/>
+                <w:numId w:val="9"/>
+              </w:numPr>
+            </w:pPr>
+            <w:r>
+              <w:t>API endpoint to submit campaign parameters</w:t>
+            </w:r>
+          </w:p>
+          <w:p>
+            <w:pPr>
+              <w:numPr>
+                <w:ilvl w:val="1"/>
+                <w:numId w:val="9"/>
+              </w:numPr>
+            </w:pPr>
+            <w:r>
+              <w:t>API endpoint to retrieve simulation results</w:t>
+            </w:r>
+          </w:p>
+          <w:p>
+            <w:pPr>
+              <w:numPr>
+                <w:ilvl w:val="1"/>
+                <w:numId w:val="9"/>
+              </w:numPr>
+            </w:pPr>
+            <w:r>
+              <w:t>Export functionality for simulation reports</w:t>
+            </w:r>
+          </w:p>
+          <w:p>
+            <w:pPr>
+              <w:rPr>
+                <w:b/>
+                <w:bCs/>
+              </w:rPr>
+            </w:pPr>
+          </w:p>
+        </w:tc>
+      </w:tr>
+    </w:tbl>
     <w:p>
-      <w:r>
-        <w:t>The system is designed with clear integration points for connecting with the .NET Core API:</w:t>
-      </w:r>
-    </w:p>
-    <w:p>
-      <w:pPr>
-        <w:numPr>
-          <w:ilvl w:val="0"/>
-          <w:numId w:val="9"/>
-        </w:numPr>
-      </w:pPr>
-      <w:r>
-        <w:rPr>
-          <w:b/>
-          <w:bCs/>
-        </w:rPr>
-        <w:t>Donor Intelligence</w:t>
-      </w:r>
-      <w:r>
-        <w:t xml:space="preserve">: </w:t>
-      </w:r>
-    </w:p>
-    <w:p>
-      <w:pPr>
-        <w:numPr>
-          <w:ilvl w:val="1"/>
-          <w:numId w:val="9"/>
-        </w:numPr>
-      </w:pPr>
-      <w:r>
-        <w:t>API endpoint for retrieving donor data with scoring</w:t>
-      </w:r>
-    </w:p>
-    <w:p>
-      <w:pPr>
-        <w:numPr>
-          <w:ilvl w:val="1"/>
-          <w:numId w:val="9"/>
-        </w:numPr>
-      </w:pPr>
-      <w:r>
-        <w:t>Filtering parameters passed to API</w:t>
-      </w:r>
-    </w:p>
-    <w:p>
-      <w:pPr>
-        <w:numPr>
-          <w:ilvl w:val="1"/>
-          <w:numId w:val="9"/>
-        </w:numPr>
-      </w:pPr>
-      <w:r>
-        <w:t>Pagination support for larger donor databases</w:t>
-      </w:r>
-    </w:p>
-    <w:p>
-      <w:pPr>
-        <w:numPr>
-          <w:ilvl w:val="0"/>
-          <w:numId w:val="9"/>
-        </w:numPr>
-      </w:pPr>
-      <w:r>
-        <w:rPr>
-          <w:b/>
-          <w:bCs/>
-        </w:rPr>
-        <w:lastRenderedPageBreak/>
-        <w:t>Manuscript-Donor Matching</w:t>
-      </w:r>
-      <w:r>
-        <w:t xml:space="preserve">: </w:t>
-      </w:r>
-    </w:p>
-    <w:p>
-      <w:pPr>
-        <w:numPr>
-          <w:ilvl w:val="1"/>
-          <w:numId w:val="9"/>
-        </w:numPr>
-      </w:pPr>
-      <w:r>
-        <w:t>API endpoint for manuscript catalog</w:t>
-      </w:r>
-    </w:p>
-    <w:p>
-      <w:pPr>
-        <w:numPr>
-          <w:ilvl w:val="1"/>
-          <w:numId w:val="9"/>
-        </w:numPr>
-      </w:pPr>
-      <w:r>
-        <w:t>API endpoint for manuscript details by ID</w:t>
-      </w:r>
-    </w:p>
-    <w:p>
-      <w:pPr>
-        <w:numPr>
-          <w:ilvl w:val="1"/>
-          <w:numId w:val="9"/>
-        </w:numPr>
-      </w:pPr>
-      <w:r>
-        <w:t>API endpoint for donor matches by manuscript ID</w:t>
-      </w:r>
-    </w:p>
-    <w:p>
-      <w:pPr>
-        <w:numPr>
-          <w:ilvl w:val="0"/>
-          <w:numId w:val="9"/>
-        </w:numPr>
-      </w:pPr>
-      <w:r>
-        <w:rPr>
-          <w:b/>
-          <w:bCs/>
-        </w:rPr>
-        <w:t>Campaign Simulator</w:t>
-      </w:r>
-      <w:r>
-        <w:t xml:space="preserve">: </w:t>
-      </w:r>
-    </w:p>
-    <w:p>
-      <w:pPr>
-        <w:numPr>
-          <w:ilvl w:val="1"/>
-          <w:numId w:val="9"/>
-        </w:numPr>
-      </w:pPr>
-      <w:r>
-        <w:t>API endpoint to submit campaign parameters</w:t>
-      </w:r>
-    </w:p>
-    <w:p>
-      <w:pPr>
-        <w:numPr>
-          <w:ilvl w:val="1"/>
-          <w:numId w:val="9"/>
-        </w:numPr>
-      </w:pPr>
-      <w:r>
-        <w:t>API endpoint to retrieve simulation results</w:t>
-      </w:r>
-    </w:p>
-    <w:p>
-      <w:pPr>
-        <w:numPr>
-          <w:ilvl w:val="1"/>
-          <w:numId w:val="9"/>
-        </w:numPr>
-      </w:pPr>
-      <w:r>
-        <w:t>Export functionality for simulation reports</w:t>
-      </w:r>
+      <w:pPr>
+        <w:rPr>
+          <w:b/>
+          <w:bCs/>
+        </w:rPr>
+      </w:pPr>
     </w:p>
     <w:p>
       <w:pPr>
@@ -1248,82 +1666,108 @@
         <w:t>Future Enhancements</w:t>
       </w:r>
     </w:p>
-    <w:p>
-      <w:r>
-        <w:t>The system is designed to accommodate future enhancements:</w:t>
-      </w:r>
-    </w:p>
-    <w:p>
-      <w:pPr>
-        <w:numPr>
-          <w:ilvl w:val="0"/>
-          <w:numId w:val="10"/>
-        </w:numPr>
-      </w:pPr>
-      <w:r>
-        <w:t>Donor profile creation and editing</w:t>
-      </w:r>
-    </w:p>
-    <w:p>
-      <w:pPr>
-        <w:numPr>
-          <w:ilvl w:val="0"/>
-          <w:numId w:val="10"/>
-        </w:numPr>
-      </w:pPr>
-      <w:r>
-        <w:t>Manuscript addition and management</w:t>
-      </w:r>
-    </w:p>
-    <w:p>
-      <w:pPr>
-        <w:numPr>
-          <w:ilvl w:val="0"/>
-          <w:numId w:val="10"/>
-        </w:numPr>
-      </w:pPr>
-      <w:r>
-        <w:t>Campaign execution tracking against simulations</w:t>
-      </w:r>
-    </w:p>
-    <w:p>
-      <w:pPr>
-        <w:numPr>
-          <w:ilvl w:val="0"/>
-          <w:numId w:val="10"/>
-        </w:numPr>
-      </w:pPr>
-      <w:r>
-        <w:t>User role management for different staff functions</w:t>
-      </w:r>
-    </w:p>
-    <w:p>
-      <w:pPr>
-        <w:numPr>
-          <w:ilvl w:val="0"/>
-          <w:numId w:val="10"/>
-        </w:numPr>
-      </w:pPr>
-      <w:r>
-        <w:t>Integration with email/CRM systems for direct outreach</w:t>
-      </w:r>
-    </w:p>
-    <w:p>
-      <w:pPr>
-        <w:numPr>
-          <w:ilvl w:val="0"/>
-          <w:numId w:val="10"/>
-        </w:numPr>
-      </w:pPr>
-      <w:r>
-        <w:t>Expanded analytics and reporting capabilities</w:t>
-      </w:r>
-    </w:p>
-    <w:p>
-      <w:r>
-        <w:t>This walkthrough document provides a comprehensive overview of the La Capitolare AI Fundraising System's pages, functionality, and use cases, serving as both a reference guide and an introduction to the system's capabilities.</w:t>
-      </w:r>
-    </w:p>
+    <w:tbl>
+      <w:tblPr>
+        <w:tblStyle w:val="TableGrid"/>
+        <w:tblW w:w="0" w:type="auto"/>
+        <w:tblLook w:val="04A0" w:firstRow="1" w:lastRow="0" w:firstColumn="1" w:lastColumn="0" w:noHBand="0" w:noVBand="1"/>
+      </w:tblPr>
+      <w:tblGrid>
+        <w:gridCol w:w="9350"/>
+      </w:tblGrid>
+      <w:tr>
+        <w:tc>
+          <w:tcPr>
+            <w:tcW w:w="9350" w:type="dxa"/>
+          </w:tcPr>
+          <w:p>
+            <w:r>
+              <w:t>The system is designed to accommodate future enhancements:</w:t>
+            </w:r>
+          </w:p>
+          <w:p>
+            <w:pPr>
+              <w:numPr>
+                <w:ilvl w:val="0"/>
+                <w:numId w:val="10"/>
+              </w:numPr>
+            </w:pPr>
+            <w:r>
+              <w:t>Donor profile creation and editing</w:t>
+            </w:r>
+          </w:p>
+          <w:p>
+            <w:pPr>
+              <w:numPr>
+                <w:ilvl w:val="0"/>
+                <w:numId w:val="10"/>
+              </w:numPr>
+            </w:pPr>
+            <w:r>
+              <w:t>Manuscript addition and management</w:t>
+            </w:r>
+          </w:p>
+          <w:p>
+            <w:pPr>
+              <w:numPr>
+                <w:ilvl w:val="0"/>
+                <w:numId w:val="10"/>
+              </w:numPr>
+            </w:pPr>
+            <w:r>
+              <w:t>Campaign execution tracking against simulations</w:t>
+            </w:r>
+          </w:p>
+          <w:p>
+            <w:pPr>
+              <w:numPr>
+                <w:ilvl w:val="0"/>
+                <w:numId w:val="10"/>
+              </w:numPr>
+            </w:pPr>
+            <w:r>
+              <w:t>User role management for different staff functions</w:t>
+            </w:r>
+          </w:p>
+          <w:p>
+            <w:pPr>
+              <w:numPr>
+                <w:ilvl w:val="0"/>
+                <w:numId w:val="10"/>
+              </w:numPr>
+            </w:pPr>
+            <w:r>
+              <w:t>Integration with email/CRM systems for direct outreach</w:t>
+            </w:r>
+          </w:p>
+          <w:p>
+            <w:pPr>
+              <w:numPr>
+                <w:ilvl w:val="0"/>
+                <w:numId w:val="10"/>
+              </w:numPr>
+            </w:pPr>
+            <w:r>
+              <w:t>Expanded analytics and reporting capabilities</w:t>
+            </w:r>
+          </w:p>
+          <w:p>
+            <w:r>
+              <w:t xml:space="preserve">This walkthrough document provides a comprehensive overview of the La </w:t>
+            </w:r>
+            <w:proofErr w:type="spellStart"/>
+            <w:r>
+              <w:t>Capitolare</w:t>
+            </w:r>
+            <w:proofErr w:type="spellEnd"/>
+            <w:r>
+              <w:t xml:space="preserve"> AI Fundraising System's pages, functionality, and use cases, serving as both a reference guide and an introduction to the system's capabilities.</w:t>
+            </w:r>
+          </w:p>
+          <w:p/>
+        </w:tc>
+      </w:tr>
+    </w:tbl>
     <w:p/>
     <w:sectPr>
       <w:pgSz w:w="12240" w:h="15840"/>
@@ -3431,6 +3875,7 @@
   <w:style w:type="character" w:default="1" w:styleId="DefaultParagraphFont">
     <w:name w:val="Default Paragraph Font"/>
     <w:uiPriority w:val="1"/>
+    <w:semiHidden/>
     <w:unhideWhenUsed/>
   </w:style>
   <w:style w:type="table" w:default="1" w:styleId="TableNormal">
@@ -3744,6 +4189,25 @@
       <w:spacing w:val="5"/>
     </w:rPr>
   </w:style>
+  <w:style w:type="table" w:styleId="TableGrid">
+    <w:name w:val="Table Grid"/>
+    <w:basedOn w:val="TableNormal"/>
+    <w:uiPriority w:val="39"/>
+    <w:rsid w:val="002374E7"/>
+    <w:pPr>
+      <w:spacing w:after="0" w:line="240" w:lineRule="auto"/>
+    </w:pPr>
+    <w:tblPr>
+      <w:tblBorders>
+        <w:top w:val="single" w:sz="4" w:space="0" w:color="auto"/>
+        <w:left w:val="single" w:sz="4" w:space="0" w:color="auto"/>
+        <w:bottom w:val="single" w:sz="4" w:space="0" w:color="auto"/>
+        <w:right w:val="single" w:sz="4" w:space="0" w:color="auto"/>
+        <w:insideH w:val="single" w:sz="4" w:space="0" w:color="auto"/>
+        <w:insideV w:val="single" w:sz="4" w:space="0" w:color="auto"/>
+      </w:tblBorders>
+    </w:tblPr>
+  </w:style>
 </w:styles>
 </file>
 
